--- a/JVM/GC/G1.docx
+++ b/JVM/GC/G1.docx
@@ -25,6 +25,7 @@
     <w:p>
       <w:pPr>
         <w:numPr>
+          <w:ilvl w:val="0"/>
           <w:numId w:val="0"/>
         </w:numPr>
         <w:ind w:leftChars="0" w:firstLine="420" w:firstLineChars="0"/>
@@ -44,6 +45,7 @@
     <w:p>
       <w:pPr>
         <w:numPr>
+          <w:ilvl w:val="0"/>
           <w:numId w:val="0"/>
         </w:numPr>
         <w:ind w:firstLine="420" w:firstLineChars="0"/>
@@ -63,6 +65,7 @@
     <w:p>
       <w:pPr>
         <w:numPr>
+          <w:ilvl w:val="0"/>
           <w:numId w:val="0"/>
         </w:numPr>
         <w:ind w:firstLine="420" w:firstLineChars="0"/>
@@ -76,252 +79,606 @@
           <w:rFonts w:hint="eastAsia"/>
           <w:lang w:val="en-US" w:eastAsia="zh-CN"/>
         </w:rPr>
-        <w:t>但对于老年代与CMS、Parallel Old完全不同，G1不会回收整个老年代，而是部分Region，这些要回收的Region是回收效率最高的，因为其包含的垃圾占比较</w:t>
+        <w:t>但对于老年代与CMS、Parallel Old完全不同，G1不会回收整个老年代，而是部分Region，这些要回收的Region是回收效率最高的，因为其包含的垃圾占比较高。当堆中老年代占比超过阈值（</w:t>
+      </w:r>
+      <w:r>
+        <w:rPr>
+          <w:rFonts w:hint="eastAsia"/>
+          <w:vertAlign w:val="baseline"/>
+          <w:lang w:val="en-US" w:eastAsia="zh-CN"/>
+        </w:rPr>
+        <w:t>InitiatingHeapOccupancyPercent</w:t>
+      </w:r>
+      <w:r>
+        <w:rPr>
+          <w:rFonts w:hint="eastAsia"/>
+          <w:lang w:val="en-US" w:eastAsia="zh-CN"/>
+        </w:rPr>
+        <w:t>），会触发并发标记循环，并发标记循环后会开启混合回收，混合回收会收集年轻代、老年代的部分Region、大对象的部分Region。</w:t>
+      </w:r>
+    </w:p>
+    <w:p>
+      <w:pPr>
+        <w:numPr>
+          <w:ilvl w:val="0"/>
+          <w:numId w:val="0"/>
+        </w:numPr>
+        <w:ind w:firstLine="420" w:firstLineChars="0"/>
+        <w:rPr>
+          <w:rFonts w:hint="eastAsia"/>
+          <w:lang w:val="en-US" w:eastAsia="zh-CN"/>
+        </w:rPr>
+      </w:pPr>
+      <w:r>
+        <w:rPr>
+          <w:rFonts w:hint="eastAsia"/>
+          <w:lang w:val="en-US" w:eastAsia="zh-CN"/>
+        </w:rPr>
+        <w:t>正因为新分配的Region都是从Available Region中获取的，Region固定在某个分代，所以在计算某个分代占比时是占用/整个堆。另一个好处是灵活，分代大小动态改变，不会因为固定分代大小，且分代内可用内存不足，但其他分代还有可能内存而提前触发一次GC。</w:t>
+      </w:r>
+    </w:p>
+    <w:p>
+      <w:pPr>
+        <w:pStyle w:val="2"/>
+        <w:numPr>
+          <w:ilvl w:val="0"/>
+          <w:numId w:val="1"/>
+        </w:numPr>
+        <w:rPr>
+          <w:rFonts w:hint="eastAsia"/>
+          <w:lang w:val="en-US" w:eastAsia="zh-CN"/>
+        </w:rPr>
+      </w:pPr>
+      <w:r>
+        <w:rPr>
+          <w:rFonts w:hint="eastAsia"/>
+          <w:lang w:val="en-US" w:eastAsia="zh-CN"/>
+        </w:rPr>
+        <w:t>G1术语</w:t>
+      </w:r>
+    </w:p>
+    <w:p>
+      <w:pPr>
+        <w:numPr>
+          <w:ilvl w:val="0"/>
+          <w:numId w:val="0"/>
+        </w:numPr>
+        <w:ind w:leftChars="0" w:firstLine="420" w:firstLineChars="0"/>
+        <w:rPr>
+          <w:rFonts w:hint="eastAsia"/>
+          <w:lang w:val="en-US" w:eastAsia="zh-CN"/>
+        </w:rPr>
+      </w:pPr>
+      <w:r>
+        <w:rPr>
+          <w:rFonts w:hint="eastAsia"/>
+          <w:lang w:val="en-US" w:eastAsia="zh-CN"/>
+        </w:rPr>
+        <w:t>Region，Region的大小范围是1M-32M，2的幂次MB。堆大小/Region大小=Region数量。Region大小范围1M、2M、4M、8M、16M、32M。JVM最多支持2048个Region。如果不指定Region大小，JVM使用堆大小/2048计算一个值，并选择刚好不小于该值的Region大小。</w:t>
+      </w:r>
+    </w:p>
+    <w:p>
+      <w:pPr>
+        <w:numPr>
+          <w:ilvl w:val="0"/>
+          <w:numId w:val="0"/>
+        </w:numPr>
+        <w:ind w:leftChars="0" w:firstLine="420" w:firstLineChars="0"/>
+        <w:rPr>
+          <w:rFonts w:hint="eastAsia"/>
+          <w:lang w:val="en-US" w:eastAsia="zh-CN"/>
+        </w:rPr>
+      </w:pPr>
+      <w:r>
+        <w:rPr>
+          <w:rFonts w:hint="eastAsia"/>
+          <w:lang w:val="en-US" w:eastAsia="zh-CN"/>
+        </w:rPr>
+        <w:t>CSet，Collection Set，即需要回收的Region集合。包含Eden、Survivor、老年代、大对象区。并发标记后将回收效率高的Region放入CSet。一次YoungGC，CSet中只包含年轻代Region，混合回收时包含年轻代和老年代Region。</w:t>
+      </w:r>
+    </w:p>
+    <w:p>
+      <w:pPr>
+        <w:numPr>
+          <w:ilvl w:val="0"/>
+          <w:numId w:val="0"/>
+        </w:numPr>
+        <w:ind w:leftChars="0" w:firstLine="420" w:firstLineChars="0"/>
+        <w:rPr>
+          <w:rFonts w:hint="eastAsia"/>
+          <w:lang w:val="en-US" w:eastAsia="zh-CN"/>
+        </w:rPr>
+      </w:pPr>
+      <w:r>
+        <w:rPr>
+          <w:rFonts w:hint="eastAsia"/>
+          <w:lang w:val="en-US" w:eastAsia="zh-CN"/>
+        </w:rPr>
+        <w:t>RSet，位于Region内部，保存指向Region内对象的引用，这些引用是从外部指向内部。RSet是方便扫描存活对象，但占用了内存和CPU，不能让弊大于利。</w:t>
+      </w:r>
+    </w:p>
+    <w:p>
+      <w:pPr>
+        <w:numPr>
+          <w:ilvl w:val="0"/>
+          <w:numId w:val="0"/>
+        </w:numPr>
+        <w:ind w:leftChars="0" w:firstLine="420" w:firstLineChars="0"/>
+        <w:rPr>
+          <w:rFonts w:hint="eastAsia"/>
+          <w:vertAlign w:val="baseline"/>
+          <w:lang w:val="en-US" w:eastAsia="zh-CN"/>
+        </w:rPr>
+      </w:pPr>
+      <w:r>
+        <w:rPr>
+          <w:rFonts w:hint="eastAsia"/>
+          <w:lang w:val="en-US" w:eastAsia="zh-CN"/>
+        </w:rPr>
+        <w:t>Reclaimable，专门用于存放可回收对象的Region，链表，包含存活率小于</w:t>
+      </w:r>
+      <w:r>
+        <w:rPr>
+          <w:rFonts w:hint="eastAsia"/>
+          <w:vertAlign w:val="baseline"/>
+          <w:lang w:val="en-US" w:eastAsia="zh-CN"/>
+        </w:rPr>
+        <w:t>G1MixedGCLiveThresholdPercent的Region，当可回收队列占整个堆的比例超过G1HeapWastePercent时，触发回收(Young GC)，这时回收年轻代和部分老年代的Region。</w:t>
+      </w:r>
+    </w:p>
+    <w:p>
+      <w:pPr>
+        <w:numPr>
+          <w:ilvl w:val="0"/>
+          <w:numId w:val="0"/>
+        </w:numPr>
+        <w:ind w:firstLine="420" w:firstLineChars="0"/>
+        <w:rPr>
+          <w:rFonts w:hint="eastAsia"/>
+          <w:vertAlign w:val="baseline"/>
+          <w:lang w:val="en-US" w:eastAsia="zh-CN"/>
+        </w:rPr>
+      </w:pPr>
+      <w:r>
+        <w:rPr>
+          <w:rFonts w:hint="eastAsia"/>
+          <w:vertAlign w:val="baseline"/>
+          <w:lang w:val="en-US" w:eastAsia="zh-CN"/>
+        </w:rPr>
+        <w:t>Humongous Object，大对象，超过一个Region大小50%被视作大对象。大对象会寻找连续的Region，如果找不到则触发一次Full GC。大对象直接分配到老年代。如果大对象的周期短、分配频繁会影响性能，触发额外的Full GC，增加停顿时间。</w:t>
+      </w:r>
+    </w:p>
+    <w:p>
+      <w:pPr>
+        <w:numPr>
+          <w:ilvl w:val="0"/>
+          <w:numId w:val="0"/>
+        </w:numPr>
+        <w:ind w:firstLine="420" w:firstLineChars="0"/>
+        <w:rPr>
+          <w:rFonts w:hint="eastAsia"/>
+          <w:vertAlign w:val="baseline"/>
+          <w:lang w:val="en-US" w:eastAsia="zh-CN"/>
+        </w:rPr>
+      </w:pPr>
+      <w:r>
+        <w:rPr>
+          <w:rFonts w:hint="eastAsia"/>
+          <w:vertAlign w:val="baseline"/>
+          <w:lang w:val="en-US" w:eastAsia="zh-CN"/>
+        </w:rPr>
+        <w:t>Full GC，跟其他收集器的Full GC相同，所谓Full就是对所有分代执行回收。G1的Full GC是单线程、独占式，G1的设计目的是减少Full GC。减少的举措是：</w:t>
+      </w:r>
+    </w:p>
+    <w:p>
+      <w:pPr>
+        <w:numPr>
+          <w:ilvl w:val="0"/>
+          <w:numId w:val="2"/>
+        </w:numPr>
+        <w:ind w:firstLine="420" w:firstLineChars="0"/>
+        <w:rPr>
+          <w:rFonts w:hint="eastAsia"/>
+          <w:vertAlign w:val="baseline"/>
+          <w:lang w:val="en-US" w:eastAsia="zh-CN"/>
+        </w:rPr>
+      </w:pPr>
+      <w:r>
+        <w:rPr>
+          <w:rFonts w:hint="eastAsia"/>
+          <w:vertAlign w:val="baseline"/>
+          <w:lang w:val="en-US" w:eastAsia="zh-CN"/>
+        </w:rPr>
+        <w:t>混合回收时不仅回收年轻代也回收老年代。</w:t>
+      </w:r>
+    </w:p>
+    <w:p>
+      <w:pPr>
+        <w:numPr>
+          <w:ilvl w:val="0"/>
+          <w:numId w:val="2"/>
+        </w:numPr>
+        <w:ind w:firstLine="420" w:firstLineChars="0"/>
+        <w:rPr>
+          <w:rFonts w:hint="eastAsia"/>
+          <w:vertAlign w:val="baseline"/>
+          <w:lang w:val="en-US" w:eastAsia="zh-CN"/>
+        </w:rPr>
+      </w:pPr>
+      <w:r>
+        <w:rPr>
+          <w:rFonts w:hint="eastAsia"/>
+          <w:vertAlign w:val="baseline"/>
+          <w:lang w:val="en-US" w:eastAsia="zh-CN"/>
+        </w:rPr>
+        <w:t>当刚刚发生一次Full GC后很快发生内存不足或分配大对象找不到连续Region，G1倾向于增大堆大小，而不是触发另一次Full GC。</w:t>
+      </w:r>
+    </w:p>
+    <w:p>
+      <w:pPr>
+        <w:pStyle w:val="2"/>
+        <w:numPr>
+          <w:ilvl w:val="0"/>
+          <w:numId w:val="1"/>
+        </w:numPr>
+        <w:rPr>
+          <w:rFonts w:hint="eastAsia"/>
+          <w:lang w:val="en-US" w:eastAsia="zh-CN"/>
+        </w:rPr>
+      </w:pPr>
+      <w:r>
+        <w:rPr>
+          <w:rFonts w:hint="eastAsia"/>
+          <w:lang w:val="en-US" w:eastAsia="zh-CN"/>
+        </w:rPr>
+        <w:t>G1分区和主要流程</w:t>
+      </w:r>
+    </w:p>
+    <w:p>
+      <w:pPr>
+        <w:rPr>
+          <w:rFonts w:hint="eastAsia"/>
+          <w:b/>
+          <w:bCs/>
+          <w:lang w:val="en-US" w:eastAsia="zh-CN"/>
+        </w:rPr>
+      </w:pPr>
+      <w:r>
+        <w:rPr>
+          <w:rFonts w:hint="eastAsia"/>
+          <w:b/>
+          <w:bCs/>
+          <w:lang w:val="en-US" w:eastAsia="zh-CN"/>
+        </w:rPr>
+        <w:t>3.1 年轻代</w:t>
+      </w:r>
+    </w:p>
+    <w:p>
+      <w:pPr>
+        <w:ind w:firstLine="420" w:firstLineChars="0"/>
+        <w:rPr>
+          <w:rFonts w:hint="eastAsia"/>
+          <w:lang w:val="en-US" w:eastAsia="zh-CN"/>
+        </w:rPr>
+      </w:pPr>
+      <w:r>
+        <w:rPr>
+          <w:rFonts w:hint="eastAsia"/>
+          <w:lang w:val="en-US" w:eastAsia="zh-CN"/>
+        </w:rPr>
+        <w:t>同样包含Eden、两个Survivor，复制算法，跟其他收集器基本相同</w:t>
+      </w:r>
+    </w:p>
+    <w:p>
+      <w:pPr>
+        <w:rPr>
+          <w:rFonts w:hint="eastAsia"/>
+          <w:b/>
+          <w:bCs/>
+          <w:lang w:val="en-US" w:eastAsia="zh-CN"/>
+        </w:rPr>
+      </w:pPr>
+      <w:r>
+        <w:rPr>
+          <w:rFonts w:hint="eastAsia"/>
+          <w:b/>
+          <w:bCs/>
+          <w:lang w:val="en-US" w:eastAsia="zh-CN"/>
+        </w:rPr>
+        <w:t>3.2 大对象区</w:t>
+      </w:r>
+    </w:p>
+    <w:p>
+      <w:pPr>
+        <w:ind w:firstLine="420" w:firstLineChars="0"/>
+        <w:rPr>
+          <w:rFonts w:hint="eastAsia"/>
+          <w:lang w:val="en-US" w:eastAsia="zh-CN"/>
+        </w:rPr>
+      </w:pPr>
+      <w:r>
+        <w:rPr>
+          <w:rFonts w:hint="eastAsia"/>
+          <w:lang w:val="en-US" w:eastAsia="zh-CN"/>
+        </w:rPr>
+        <w:t>不属于年轻代或老年代，是单独的区域，当分配的对象大小超过一个Region的50%，直接分配到大对象区。大对象区在物理上是连续的，一个对象占用多个连续Region，因此第一个区间称为大对象开始区间，后续区间称为大对象连续区间。</w:t>
+      </w:r>
+    </w:p>
+    <w:p>
+      <w:pPr>
+        <w:ind w:firstLine="420" w:firstLineChars="0"/>
+        <w:rPr>
+          <w:rFonts w:hint="eastAsia"/>
+          <w:lang w:val="en-US" w:eastAsia="zh-CN"/>
+        </w:rPr>
+      </w:pPr>
+      <w:r>
+        <w:rPr>
+          <w:rFonts w:hint="eastAsia"/>
+          <w:lang w:val="en-US" w:eastAsia="zh-CN"/>
+        </w:rPr>
+        <w:t>在Young GC、并行标记循环、混合回收和Full GC都会清理大对象区。</w:t>
+      </w:r>
+    </w:p>
+    <w:p>
+      <w:pPr>
+        <w:rPr>
+          <w:rFonts w:hint="eastAsia"/>
+          <w:b/>
+          <w:bCs/>
+          <w:lang w:val="en-US" w:eastAsia="zh-CN"/>
+        </w:rPr>
+      </w:pPr>
+      <w:r>
+        <w:rPr>
+          <w:rFonts w:hint="eastAsia"/>
+          <w:b/>
+          <w:bCs/>
+          <w:lang w:val="en-US" w:eastAsia="zh-CN"/>
+        </w:rPr>
+        <w:t>3.3 老年代</w:t>
+      </w:r>
+    </w:p>
+    <w:p>
+      <w:pPr>
+        <w:rPr>
+          <w:rFonts w:hint="eastAsia"/>
+          <w:b/>
+          <w:bCs/>
+          <w:lang w:val="en-US" w:eastAsia="zh-CN"/>
+        </w:rPr>
+      </w:pPr>
+    </w:p>
+    <w:p>
+      <w:pPr>
+        <w:rPr>
+          <w:rFonts w:hint="eastAsia"/>
+          <w:b/>
+          <w:bCs/>
+          <w:lang w:val="en-US" w:eastAsia="zh-CN"/>
+        </w:rPr>
+      </w:pPr>
+      <w:r>
+        <w:rPr>
+          <w:rFonts w:hint="eastAsia"/>
+          <w:b/>
+          <w:bCs/>
+          <w:lang w:val="en-US" w:eastAsia="zh-CN"/>
+        </w:rPr>
+        <w:t>3.4 年轻代循环（Young Collection Cycle）</w:t>
+      </w:r>
+    </w:p>
+    <w:p>
+      <w:pPr>
+        <w:ind w:firstLine="420" w:firstLineChars="0"/>
+        <w:rPr>
+          <w:rFonts w:hint="eastAsia"/>
+          <w:lang w:val="en-US" w:eastAsia="zh-CN"/>
+        </w:rPr>
+      </w:pPr>
+      <w:r>
+        <w:rPr>
+          <w:rFonts w:hint="eastAsia"/>
+          <w:lang w:val="en-US" w:eastAsia="zh-CN"/>
+        </w:rPr>
+        <w:t>年轻代对象分配会分配在TLAB（Thread Local XXX XXX）上，因此没有竞争。TLAB是堆的一部分，但线程私有。</w:t>
+      </w:r>
+    </w:p>
+    <w:p>
+      <w:pPr>
+        <w:ind w:firstLine="420" w:firstLineChars="0"/>
+        <w:rPr>
+          <w:rFonts w:hint="eastAsia"/>
+          <w:lang w:val="en-US" w:eastAsia="zh-CN"/>
+        </w:rPr>
+      </w:pPr>
+      <w:r>
+        <w:rPr>
+          <w:rFonts w:hint="eastAsia"/>
+          <w:lang w:val="en-US" w:eastAsia="zh-CN"/>
+        </w:rPr>
+        <w:t>如果不设置年轻代的初始值和最大值（在G1中年轻代是可以动态增加的？不然为啥会有初始值和最大值，以前只知道堆有初始值和最大值，堆是可以动态增加的）。一般情况下-Xmn设置年轻代的大小，当发现Eden不足时触发年轻代循环，独占，暂停用户线程。执行对象复制、内存清理和统计。</w:t>
+      </w:r>
+    </w:p>
+    <w:p>
+      <w:pPr>
+        <w:ind w:firstLine="420" w:firstLineChars="0"/>
+        <w:rPr>
+          <w:rFonts w:hint="eastAsia"/>
+          <w:lang w:val="en-US" w:eastAsia="zh-CN"/>
+        </w:rPr>
+      </w:pPr>
+      <w:r>
+        <w:rPr>
+          <w:rFonts w:hint="eastAsia"/>
+          <w:lang w:val="en-US" w:eastAsia="zh-CN"/>
+        </w:rPr>
+        <w:t>统计是G1独特的地方，会根据当前设置的年轻代初始、最大大小和停顿目标，改变年轻代大小（通过增加或删除空闲区间）。另外还会统计RSet大小。如果设置较小的停顿目标，年轻代会动态变小，这也会导致频繁Young GC。权衡配置，设置最合适的值。</w:t>
+      </w:r>
+    </w:p>
+    <w:p>
+      <w:pPr>
+        <w:rPr>
+          <w:rFonts w:hint="eastAsia"/>
+          <w:b/>
+          <w:bCs/>
+          <w:lang w:val="en-US" w:eastAsia="zh-CN"/>
+        </w:rPr>
+      </w:pPr>
+      <w:r>
+        <w:rPr>
+          <w:rFonts w:hint="eastAsia"/>
+          <w:b/>
+          <w:bCs/>
+          <w:lang w:val="en-US" w:eastAsia="zh-CN"/>
+        </w:rPr>
+        <w:t>3.5 多步骤并行标记循环（Multistage Concurrent Marking Cycle）</w:t>
+      </w:r>
+    </w:p>
+    <w:p>
+      <w:pPr>
+        <w:ind w:firstLine="420" w:firstLineChars="0"/>
+        <w:rPr>
+          <w:rFonts w:hint="eastAsia"/>
+          <w:lang w:val="en-US" w:eastAsia="zh-CN"/>
+        </w:rPr>
+      </w:pPr>
+      <w:r>
+        <w:rPr>
+          <w:rFonts w:hint="eastAsia"/>
+          <w:lang w:val="en-US" w:eastAsia="zh-CN"/>
+        </w:rPr>
+        <w:t>分为初始标记（独占、单线程），并发标记（并发、多线程），重新标记（独占，多线程），清理（并发，多线程）。注意这里清理的只是大对象区释放的Region。在清理阶段，会计算每个Region存活率，当超过-XX:</w:t>
+      </w:r>
+      <w:r>
+        <w:rPr>
+          <w:rFonts w:hint="eastAsia"/>
+          <w:vertAlign w:val="baseline"/>
+          <w:lang w:val="en-US" w:eastAsia="zh-CN"/>
+        </w:rPr>
+        <w:t>G1MixedGCLIveThresholdPercent时，会加入CSet，准备回收。同时会按存活率从低到高的顺序排序，优先回收更多垃圾的Region，回收效率高。</w:t>
+      </w:r>
+    </w:p>
+    <w:p>
+      <w:pPr>
+        <w:rPr>
+          <w:rFonts w:hint="eastAsia"/>
+          <w:b/>
+          <w:bCs/>
+          <w:lang w:val="en-US" w:eastAsia="zh-CN"/>
+        </w:rPr>
+      </w:pPr>
+      <w:r>
+        <w:rPr>
+          <w:rFonts w:hint="eastAsia"/>
+          <w:b/>
+          <w:bCs/>
+          <w:lang w:val="en-US" w:eastAsia="zh-CN"/>
+        </w:rPr>
+        <w:t>3.6 混合收集循环（Mixed Collection Cycle）</w:t>
+      </w:r>
+    </w:p>
+    <w:p>
+      <w:pPr>
+        <w:ind w:firstLine="420" w:firstLineChars="0"/>
+        <w:rPr>
+          <w:rFonts w:hint="eastAsia"/>
+          <w:b w:val="0"/>
+          <w:bCs w:val="0"/>
+          <w:lang w:val="en-US" w:eastAsia="zh-CN"/>
+        </w:rPr>
+      </w:pPr>
+      <w:r>
+        <w:rPr>
+          <w:rFonts w:hint="eastAsia"/>
+          <w:b w:val="0"/>
+          <w:bCs w:val="0"/>
+          <w:lang w:val="en-US" w:eastAsia="zh-CN"/>
+        </w:rPr>
+        <w:t>通过设置-XX:InitiatingHeapOccupanyPercent（IHOP），当堆的使用超过阈值，启动并发标记循环，进而准备进行多次混合收集。默认是堆的45%。</w:t>
+      </w:r>
+    </w:p>
+    <w:p>
+      <w:pPr>
+        <w:ind w:firstLine="420" w:firstLineChars="0"/>
+        <w:rPr>
+          <w:rFonts w:hint="eastAsia"/>
+          <w:vertAlign w:val="baseline"/>
+          <w:lang w:val="en-US" w:eastAsia="zh-CN"/>
+        </w:rPr>
+      </w:pPr>
+      <w:r>
+        <w:rPr>
+          <w:rFonts w:hint="eastAsia"/>
+          <w:b w:val="0"/>
+          <w:bCs w:val="0"/>
+          <w:lang w:val="en-US" w:eastAsia="zh-CN"/>
+        </w:rPr>
+        <w:t>一次混合回收跟一次YoungGC差不多，也是采用复制算法。不同是还会回收老年代部分Region，这部分Region也位于CSet内。因此会比单纯的YoungGC时间长，但能减少Full GC。G1可以配置将一次完整的混合收集分多次执行，由参数</w:t>
+      </w:r>
+      <w:r>
+        <w:rPr>
+          <w:rFonts w:hint="eastAsia"/>
+          <w:vertAlign w:val="baseline"/>
+          <w:lang w:val="en-US" w:eastAsia="zh-CN"/>
+        </w:rPr>
+        <w:t>-XX:G1MixedGCCountTarget决定，默认是8，即最多会分成8次暂停。分多次的目的是将老年代待回收Region分批回收，每次混合回收回收老年代候选Region/G1MixedGCCountTarget个Region。如果已经回收的差不多了，就可以停止了，由参数-XX:G1HeapWastePercent，当老年代垃圾已经低于堆的百分之G1HeapWastePercent，就会停止混合循环。默认是5%。混合收集循环代替了Major GC。这个参数能减少循环次数，减少停顿。</w:t>
+      </w:r>
+    </w:p>
+    <w:p>
+      <w:pPr>
+        <w:ind w:firstLine="420" w:firstLineChars="0"/>
+        <w:rPr>
+          <w:rFonts w:hint="eastAsia"/>
+          <w:vertAlign w:val="baseline"/>
+          <w:lang w:val="en-US" w:eastAsia="zh-CN"/>
+        </w:rPr>
+      </w:pPr>
+      <w:r>
+        <w:rPr>
+          <w:rFonts w:hint="eastAsia"/>
+          <w:lang w:val="en-US" w:eastAsia="zh-CN"/>
+        </w:rPr>
+        <w:t>老年代一些满足回收条件的Region也会进入CSet。只有存活率低于</w:t>
+      </w:r>
+      <w:r>
+        <w:rPr>
+          <w:rFonts w:hint="eastAsia"/>
+          <w:vertAlign w:val="baseline"/>
+          <w:lang w:val="en-US" w:eastAsia="zh-CN"/>
+        </w:rPr>
+        <w:t>G1MixedGCLiveThresholdPercent，才会成为候选。同时也限制了一次混合回收过程中能够回收老年代的最大值，由参数-XX:G1OldCSetRegionThresholdPercent控制，默认是10%。</w:t>
       </w:r>
       <w:bookmarkStart w:id="0" w:name="_GoBack"/>
       <w:bookmarkEnd w:id="0"/>
-      <w:r>
-        <w:rPr>
-          <w:rFonts w:hint="eastAsia"/>
-          <w:lang w:val="en-US" w:eastAsia="zh-CN"/>
-        </w:rPr>
-        <w:t>高。另一个不同是当发生YoungGC时，老年代也会回收。当堆中老年代占比超过阈值（</w:t>
-      </w:r>
-      <w:r>
-        <w:rPr>
-          <w:rFonts w:hint="eastAsia"/>
-          <w:vertAlign w:val="baseline"/>
-          <w:lang w:val="en-US" w:eastAsia="zh-CN"/>
-        </w:rPr>
-        <w:t>InitiatingHeapOccupancyPercent</w:t>
-      </w:r>
-      <w:r>
-        <w:rPr>
-          <w:rFonts w:hint="eastAsia"/>
-          <w:lang w:val="en-US" w:eastAsia="zh-CN"/>
-        </w:rPr>
-        <w:t>），会触发老年代回收。老年代的回收步骤跟CMS GC类似，包括初始标记（独占，单线程）、并发标记（并发，多线程）、重复标记（独占，多线程）、清理（并发，单线程）。思路跟CMS很相似。</w:t>
-      </w:r>
-    </w:p>
-    <w:p>
-      <w:pPr>
-        <w:numPr>
-          <w:numId w:val="0"/>
-        </w:numPr>
-        <w:ind w:firstLine="420" w:firstLineChars="0"/>
-        <w:rPr>
-          <w:rFonts w:hint="eastAsia"/>
-          <w:lang w:val="en-US" w:eastAsia="zh-CN"/>
-        </w:rPr>
-      </w:pPr>
-      <w:r>
-        <w:rPr>
-          <w:rFonts w:hint="eastAsia"/>
-          <w:lang w:val="en-US" w:eastAsia="zh-CN"/>
-        </w:rPr>
-        <w:t>正因为新分配的Region都是从Available Region中获取的，Region固定在某个分代，所以在计算某个分代占比时是占用/整个堆。另一个好处是灵活，分代大小动态改变，不会因为固定分代大小，且分代内可用内存不足，但其他分代还有可能内存而提前触发一次GC。</w:t>
-      </w:r>
-    </w:p>
-    <w:p>
-      <w:pPr>
-        <w:numPr>
-          <w:numId w:val="0"/>
-        </w:numPr>
-        <w:rPr>
-          <w:rFonts w:hint="eastAsia"/>
-          <w:lang w:val="en-US" w:eastAsia="zh-CN"/>
-        </w:rPr>
-      </w:pPr>
-    </w:p>
-    <w:p>
-      <w:pPr>
-        <w:pStyle w:val="2"/>
-        <w:numPr>
-          <w:ilvl w:val="0"/>
-          <w:numId w:val="1"/>
-        </w:numPr>
-        <w:rPr>
-          <w:rFonts w:hint="eastAsia"/>
-          <w:lang w:val="en-US" w:eastAsia="zh-CN"/>
-        </w:rPr>
-      </w:pPr>
-      <w:r>
-        <w:rPr>
-          <w:rFonts w:hint="eastAsia"/>
-          <w:lang w:val="en-US" w:eastAsia="zh-CN"/>
-        </w:rPr>
-        <w:t>G1术语</w:t>
-      </w:r>
-    </w:p>
-    <w:p>
-      <w:pPr>
-        <w:numPr>
-          <w:numId w:val="0"/>
-        </w:numPr>
-        <w:ind w:leftChars="0" w:firstLine="420" w:firstLineChars="0"/>
-        <w:rPr>
-          <w:rFonts w:hint="eastAsia"/>
-          <w:lang w:val="en-US" w:eastAsia="zh-CN"/>
-        </w:rPr>
-      </w:pPr>
-      <w:r>
-        <w:rPr>
-          <w:rFonts w:hint="eastAsia"/>
-          <w:lang w:val="en-US" w:eastAsia="zh-CN"/>
-        </w:rPr>
-        <w:t>Region，Region的大小范围是1M-32M，2的幂次MB。堆大小/Region大小=Region数量。</w:t>
-      </w:r>
-    </w:p>
-    <w:p>
-      <w:pPr>
-        <w:numPr>
-          <w:numId w:val="0"/>
-        </w:numPr>
-        <w:ind w:leftChars="0" w:firstLine="420" w:firstLineChars="0"/>
-        <w:rPr>
-          <w:rFonts w:hint="eastAsia"/>
-          <w:lang w:val="en-US" w:eastAsia="zh-CN"/>
-        </w:rPr>
-      </w:pPr>
-      <w:r>
-        <w:rPr>
-          <w:rFonts w:hint="eastAsia"/>
-          <w:lang w:val="en-US" w:eastAsia="zh-CN"/>
-        </w:rPr>
-        <w:t>CSet，Collection Set，即需要回收的Region集合。包含Eden、Survivor、老年代。</w:t>
-      </w:r>
-    </w:p>
-    <w:p>
-      <w:pPr>
-        <w:numPr>
-          <w:numId w:val="0"/>
-        </w:numPr>
-        <w:ind w:leftChars="0" w:firstLine="420" w:firstLineChars="0"/>
-        <w:rPr>
-          <w:rFonts w:hint="eastAsia"/>
-          <w:lang w:val="en-US" w:eastAsia="zh-CN"/>
-        </w:rPr>
-      </w:pPr>
-      <w:r>
-        <w:rPr>
-          <w:rFonts w:hint="eastAsia"/>
-          <w:lang w:val="en-US" w:eastAsia="zh-CN"/>
-        </w:rPr>
-        <w:t>RSet，位于Region内部，保存指向Region内对象的引用，这些引用是从外部指向内部。RSet是方便扫描存活对象，但占用了内存和CPU，不能让弊大于利。</w:t>
-      </w:r>
-    </w:p>
-    <w:p>
-      <w:pPr>
-        <w:numPr>
-          <w:numId w:val="0"/>
-        </w:numPr>
-        <w:ind w:leftChars="0" w:firstLine="420" w:firstLineChars="0"/>
-        <w:rPr>
-          <w:rFonts w:hint="eastAsia"/>
-          <w:vertAlign w:val="baseline"/>
-          <w:lang w:val="en-US" w:eastAsia="zh-CN"/>
-        </w:rPr>
-      </w:pPr>
-      <w:r>
-        <w:rPr>
-          <w:rFonts w:hint="eastAsia"/>
-          <w:lang w:val="en-US" w:eastAsia="zh-CN"/>
-        </w:rPr>
-        <w:t>Reclaimable，专门用于存放可回收对象的Region，链表，包含存活率小于</w:t>
-      </w:r>
-      <w:r>
-        <w:rPr>
-          <w:rFonts w:hint="eastAsia"/>
-          <w:vertAlign w:val="baseline"/>
-          <w:lang w:val="en-US" w:eastAsia="zh-CN"/>
-        </w:rPr>
-        <w:t>G1MixedGCLiveThresholdPercent的Region，当可回收队列占整个堆的比例超过G1HeapWastePercent时，触发回收(Young GC)，这时回收年轻代和部分老年代的Region。</w:t>
-      </w:r>
-    </w:p>
-    <w:p>
-      <w:pPr>
-        <w:numPr>
-          <w:numId w:val="0"/>
-        </w:numPr>
-        <w:ind w:firstLine="420" w:firstLineChars="0"/>
-        <w:rPr>
-          <w:rFonts w:hint="eastAsia"/>
-          <w:vertAlign w:val="baseline"/>
-          <w:lang w:val="en-US" w:eastAsia="zh-CN"/>
-        </w:rPr>
-      </w:pPr>
-      <w:r>
-        <w:rPr>
-          <w:rFonts w:hint="eastAsia"/>
-          <w:vertAlign w:val="baseline"/>
-          <w:lang w:val="en-US" w:eastAsia="zh-CN"/>
-        </w:rPr>
-        <w:t>Humongous Object，大对象，超过一个Region大小50%被视作大对象。大对象会寻找连续的Region，如果找不到则触发一次Full GC。大对象直接分配到老年代。如果大对象的周期短、分配频繁会影响性能，触发额外的Full GC，增加停顿时间。</w:t>
-      </w:r>
-    </w:p>
-    <w:p>
-      <w:pPr>
-        <w:numPr>
-          <w:numId w:val="0"/>
-        </w:numPr>
-        <w:ind w:firstLine="420" w:firstLineChars="0"/>
-        <w:rPr>
-          <w:rFonts w:hint="eastAsia"/>
-          <w:vertAlign w:val="baseline"/>
-          <w:lang w:val="en-US" w:eastAsia="zh-CN"/>
-        </w:rPr>
-      </w:pPr>
-      <w:r>
-        <w:rPr>
-          <w:rFonts w:hint="eastAsia"/>
-          <w:vertAlign w:val="baseline"/>
-          <w:lang w:val="en-US" w:eastAsia="zh-CN"/>
-        </w:rPr>
-        <w:t>Full GC，跟其他收集器的Full GC相同，所谓Full就是对所有分代执行回收。G1的Full GC是单线程、独占式，G1的设计目的是减少Full GC。减少的举措是：</w:t>
-      </w:r>
-    </w:p>
-    <w:p>
-      <w:pPr>
-        <w:numPr>
-          <w:ilvl w:val="0"/>
-          <w:numId w:val="2"/>
-        </w:numPr>
-        <w:ind w:firstLine="420" w:firstLineChars="0"/>
-        <w:rPr>
-          <w:rFonts w:hint="eastAsia"/>
-          <w:vertAlign w:val="baseline"/>
-          <w:lang w:val="en-US" w:eastAsia="zh-CN"/>
-        </w:rPr>
-      </w:pPr>
-      <w:r>
-        <w:rPr>
-          <w:rFonts w:hint="eastAsia"/>
-          <w:vertAlign w:val="baseline"/>
-          <w:lang w:val="en-US" w:eastAsia="zh-CN"/>
-        </w:rPr>
-        <w:t>回收(Young GC)时不仅回收年轻代也回收老年代，因此也称为混合GC。所以Young GC、Mixed GC可以简称为回收，Full GC会特别说明。</w:t>
-      </w:r>
-    </w:p>
-    <w:p>
-      <w:pPr>
-        <w:numPr>
-          <w:ilvl w:val="0"/>
-          <w:numId w:val="2"/>
-        </w:numPr>
-        <w:ind w:firstLine="420" w:firstLineChars="0"/>
-        <w:rPr>
-          <w:rFonts w:hint="eastAsia"/>
-          <w:vertAlign w:val="baseline"/>
-          <w:lang w:val="en-US" w:eastAsia="zh-CN"/>
-        </w:rPr>
-      </w:pPr>
-      <w:r>
-        <w:rPr>
-          <w:rFonts w:hint="eastAsia"/>
-          <w:vertAlign w:val="baseline"/>
-          <w:lang w:val="en-US" w:eastAsia="zh-CN"/>
-        </w:rPr>
-        <w:t>当刚刚发生一次Full GC后很快发生内存不足或分配大对象找不到连续Region，G1倾向于增大堆大小，而不是触发另一次Full GC。</w:t>
+    </w:p>
+    <w:p>
+      <w:pPr>
+        <w:ind w:firstLine="420" w:firstLineChars="0"/>
+        <w:rPr>
+          <w:rFonts w:hint="eastAsia"/>
+          <w:vertAlign w:val="baseline"/>
+          <w:lang w:val="en-US" w:eastAsia="zh-CN"/>
+        </w:rPr>
+      </w:pPr>
+    </w:p>
+    <w:p>
+      <w:pPr>
+        <w:rPr>
+          <w:rFonts w:hint="eastAsia"/>
+          <w:b/>
+          <w:bCs/>
+          <w:lang w:val="en-US" w:eastAsia="zh-CN"/>
+        </w:rPr>
+      </w:pPr>
+      <w:r>
+        <w:rPr>
+          <w:rFonts w:hint="eastAsia"/>
+          <w:b/>
+          <w:bCs/>
+          <w:lang w:val="en-US" w:eastAsia="zh-CN"/>
+        </w:rPr>
+        <w:t>3.7 Full GC</w:t>
       </w:r>
     </w:p>
     <w:sectPr>
@@ -457,7 +814,7 @@
   <w:docDefaults>
     <w:rPrDefault>
       <w:rPr>
-        <w:rFonts w:asciiTheme="minorHAnsi" w:hAnsiTheme="minorHAnsi" w:eastAsiaTheme="minorEastAsia" w:cstheme="minorBidi"/>
+        <w:rFonts w:ascii="Times New Roman" w:hAnsi="Times New Roman" w:eastAsia="宋体" w:cs="Times New Roman"/>
       </w:rPr>
     </w:rPrDefault>
   </w:docDefaults>
@@ -527,7 +884,7 @@
     <w:lsdException w:qFormat="1" w:unhideWhenUsed="0" w:uiPriority="0" w:semiHidden="0" w:name="Title"/>
     <w:lsdException w:unhideWhenUsed="0" w:uiPriority="0" w:semiHidden="0" w:name="Closing"/>
     <w:lsdException w:unhideWhenUsed="0" w:uiPriority="0" w:semiHidden="0" w:name="Signature"/>
-    <w:lsdException w:unhideWhenUsed="0" w:uiPriority="0" w:name="Default Paragraph Font"/>
+    <w:lsdException w:qFormat="1" w:unhideWhenUsed="0" w:uiPriority="0" w:name="Default Paragraph Font"/>
     <w:lsdException w:unhideWhenUsed="0" w:uiPriority="0" w:semiHidden="0" w:name="Body Text"/>
     <w:lsdException w:unhideWhenUsed="0" w:uiPriority="0" w:semiHidden="0" w:name="Body Text Indent"/>
     <w:lsdException w:unhideWhenUsed="0" w:uiPriority="0" w:semiHidden="0" w:name="List Continue"/>
@@ -748,6 +1105,7 @@
   <w:style w:type="character" w:default="1" w:styleId="3">
     <w:name w:val="Default Paragraph Font"/>
     <w:semiHidden/>
+    <w:qFormat/>
     <w:uiPriority w:val="0"/>
   </w:style>
   <w:style w:type="table" w:default="1" w:styleId="4">
